--- a/12.docx
+++ b/12.docx
@@ -5,34 +5,44 @@
     <w:p>
       <w:pPr>
         <w:rPr>
-          <w:rFonts w:ascii="Times New Roman" w:hAnsi="Times New Roman" w:cs="Times New Roman"/>
+          <w:rFonts w:ascii="Consolas" w:hAnsi="Consolas" w:cstheme="minorHAnsi"/>
+          <w:sz w:val="24"/>
+          <w:szCs w:val="24"/>
         </w:rPr>
       </w:pPr>
       <w:bookmarkStart w:id="0" w:name="_GoBack"/>
       <w:r>
         <w:rPr>
-          <w:rFonts w:ascii="Times New Roman" w:hAnsi="Times New Roman" w:cs="Times New Roman"/>
+          <w:rFonts w:ascii="Consolas" w:hAnsi="Consolas" w:cstheme="minorHAnsi"/>
+          <w:sz w:val="24"/>
+          <w:szCs w:val="24"/>
         </w:rPr>
         <w:t xml:space="preserve">Разработчик студент группы ИСП-31 </w:t>
       </w:r>
       <w:proofErr w:type="spellStart"/>
       <w:r>
         <w:rPr>
-          <w:rFonts w:ascii="Times New Roman" w:hAnsi="Times New Roman" w:cs="Times New Roman"/>
+          <w:rFonts w:ascii="Consolas" w:hAnsi="Consolas" w:cstheme="minorHAnsi"/>
+          <w:sz w:val="24"/>
+          <w:szCs w:val="24"/>
         </w:rPr>
         <w:t>Калион</w:t>
       </w:r>
       <w:proofErr w:type="spellEnd"/>
       <w:r>
         <w:rPr>
-          <w:rFonts w:ascii="Times New Roman" w:hAnsi="Times New Roman" w:cs="Times New Roman"/>
+          <w:rFonts w:ascii="Consolas" w:hAnsi="Consolas" w:cstheme="minorHAnsi"/>
+          <w:sz w:val="24"/>
+          <w:szCs w:val="24"/>
         </w:rPr>
         <w:t xml:space="preserve"> </w:t>
       </w:r>
       <w:proofErr w:type="spellStart"/>
       <w:r>
         <w:rPr>
-          <w:rFonts w:ascii="Times New Roman" w:hAnsi="Times New Roman" w:cs="Times New Roman"/>
+          <w:rFonts w:ascii="Consolas" w:hAnsi="Consolas" w:cstheme="minorHAnsi"/>
+          <w:sz w:val="24"/>
+          <w:szCs w:val="24"/>
         </w:rPr>
         <w:t>Екатернина</w:t>
       </w:r>
@@ -41,25 +51,33 @@
     <w:p>
       <w:pPr>
         <w:rPr>
-          <w:rFonts w:ascii="Times New Roman" w:hAnsi="Times New Roman" w:cs="Times New Roman"/>
+          <w:rFonts w:ascii="Consolas" w:hAnsi="Consolas" w:cstheme="minorHAnsi"/>
+          <w:sz w:val="24"/>
+          <w:szCs w:val="24"/>
         </w:rPr>
       </w:pPr>
       <w:r>
         <w:rPr>
-          <w:rFonts w:ascii="Times New Roman" w:hAnsi="Times New Roman" w:cs="Times New Roman"/>
+          <w:rFonts w:ascii="Consolas" w:hAnsi="Consolas" w:cstheme="minorHAnsi"/>
+          <w:sz w:val="24"/>
+          <w:szCs w:val="24"/>
         </w:rPr>
         <w:t>Практическая работа №1</w:t>
       </w:r>
       <w:r>
         <w:rPr>
-          <w:rFonts w:ascii="Times New Roman" w:hAnsi="Times New Roman" w:cs="Times New Roman"/>
+          <w:rFonts w:ascii="Consolas" w:hAnsi="Consolas" w:cstheme="minorHAnsi"/>
+          <w:sz w:val="24"/>
+          <w:szCs w:val="24"/>
           <w:lang w:val="en-US"/>
         </w:rPr>
         <w:t>3</w:t>
       </w:r>
       <w:r>
         <w:rPr>
-          <w:rFonts w:ascii="Times New Roman" w:hAnsi="Times New Roman" w:cs="Times New Roman"/>
+          <w:rFonts w:ascii="Consolas" w:hAnsi="Consolas" w:cstheme="minorHAnsi"/>
+          <w:sz w:val="24"/>
+          <w:szCs w:val="24"/>
         </w:rPr>
         <w:t>, вариант №1</w:t>
       </w:r>
@@ -84,12 +102,16 @@
             <w:pPr>
               <w:ind w:right="-427"/>
               <w:rPr>
-                <w:rFonts w:ascii="Times New Roman" w:hAnsi="Times New Roman" w:cs="Times New Roman"/>
+                <w:rFonts w:ascii="Consolas" w:hAnsi="Consolas" w:cstheme="minorHAnsi"/>
+                <w:sz w:val="24"/>
+                <w:szCs w:val="24"/>
               </w:rPr>
             </w:pPr>
             <w:r>
               <w:rPr>
-                <w:rFonts w:ascii="Times New Roman" w:hAnsi="Times New Roman" w:cs="Times New Roman"/>
+                <w:rFonts w:ascii="Consolas" w:hAnsi="Consolas" w:cstheme="minorHAnsi"/>
+                <w:sz w:val="24"/>
+                <w:szCs w:val="24"/>
               </w:rPr>
               <w:t>Имя</w:t>
             </w:r>
@@ -102,12 +124,16 @@
           <w:p>
             <w:pPr>
               <w:rPr>
-                <w:rFonts w:ascii="Times New Roman" w:hAnsi="Times New Roman" w:cs="Times New Roman"/>
+                <w:rFonts w:ascii="Consolas" w:hAnsi="Consolas" w:cstheme="minorHAnsi"/>
+                <w:sz w:val="24"/>
+                <w:szCs w:val="24"/>
               </w:rPr>
             </w:pPr>
             <w:r>
               <w:rPr>
-                <w:rFonts w:ascii="Times New Roman" w:hAnsi="Times New Roman" w:cs="Times New Roman"/>
+                <w:rFonts w:ascii="Consolas" w:hAnsi="Consolas" w:cstheme="minorHAnsi"/>
+                <w:sz w:val="24"/>
+                <w:szCs w:val="24"/>
               </w:rPr>
               <w:t xml:space="preserve">Реализуемая функция </w:t>
             </w:r>
@@ -120,12 +146,16 @@
           <w:p>
             <w:pPr>
               <w:rPr>
-                <w:rFonts w:ascii="Times New Roman" w:hAnsi="Times New Roman" w:cs="Times New Roman"/>
+                <w:rFonts w:ascii="Consolas" w:hAnsi="Consolas" w:cstheme="minorHAnsi"/>
+                <w:sz w:val="24"/>
+                <w:szCs w:val="24"/>
               </w:rPr>
             </w:pPr>
             <w:r>
               <w:rPr>
-                <w:rFonts w:ascii="Times New Roman" w:hAnsi="Times New Roman" w:cs="Times New Roman"/>
+                <w:rFonts w:ascii="Consolas" w:hAnsi="Consolas" w:cstheme="minorHAnsi"/>
+                <w:sz w:val="24"/>
+                <w:szCs w:val="24"/>
               </w:rPr>
               <w:t>Параметры</w:t>
             </w:r>
@@ -143,24 +173,141 @@
           <w:p>
             <w:pPr>
               <w:rPr>
-                <w:rFonts w:ascii="Times New Roman" w:hAnsi="Times New Roman" w:cs="Times New Roman"/>
+                <w:rFonts w:ascii="Consolas" w:hAnsi="Consolas" w:cstheme="minorHAnsi"/>
+                <w:sz w:val="24"/>
+                <w:szCs w:val="24"/>
                 <w:lang w:val="en-US"/>
               </w:rPr>
             </w:pPr>
             <w:r>
               <w:rPr>
-                <w:rFonts w:ascii="Times New Roman" w:hAnsi="Times New Roman" w:cs="Times New Roman"/>
-                <w:lang w:val="en-US"/>
-              </w:rPr>
-              <w:t>public static int P(int a)</w:t>
-            </w:r>
-          </w:p>
-          <w:p>
-            <w:pPr>
-              <w:rPr>
-                <w:rFonts w:ascii="Times New Roman" w:hAnsi="Times New Roman" w:cs="Times New Roman"/>
-              </w:rPr>
-            </w:pPr>
+                <w:rFonts w:ascii="Consolas" w:hAnsi="Consolas" w:cstheme="minorHAnsi"/>
+                <w:sz w:val="24"/>
+                <w:szCs w:val="24"/>
+                <w:lang w:val="en-US"/>
+              </w:rPr>
+              <w:t xml:space="preserve">public static </w:t>
+            </w:r>
+            <w:proofErr w:type="spellStart"/>
+            <w:r>
+              <w:rPr>
+                <w:rFonts w:ascii="Consolas" w:hAnsi="Consolas" w:cstheme="minorHAnsi"/>
+                <w:sz w:val="24"/>
+                <w:szCs w:val="24"/>
+                <w:lang w:val="en-US"/>
+              </w:rPr>
+              <w:t>int</w:t>
+            </w:r>
+            <w:proofErr w:type="spellEnd"/>
+            <w:r>
+              <w:rPr>
+                <w:rFonts w:ascii="Consolas" w:hAnsi="Consolas" w:cstheme="minorHAnsi"/>
+                <w:sz w:val="24"/>
+                <w:szCs w:val="24"/>
+                <w:lang w:val="en-US"/>
+              </w:rPr>
+              <w:t xml:space="preserve"> </w:t>
+            </w:r>
+            <w:proofErr w:type="spellStart"/>
+            <w:r>
+              <w:rPr>
+                <w:rFonts w:ascii="Consolas" w:hAnsi="Consolas" w:cstheme="minorHAnsi"/>
+                <w:sz w:val="24"/>
+                <w:szCs w:val="24"/>
+                <w:lang w:val="en-US"/>
+              </w:rPr>
+              <w:t>Рассчитать</w:t>
+            </w:r>
+            <w:proofErr w:type="spellEnd"/>
+            <w:r>
+              <w:rPr>
+                <w:rFonts w:ascii="Consolas" w:hAnsi="Consolas" w:cstheme="minorHAnsi"/>
+                <w:sz w:val="24"/>
+                <w:szCs w:val="24"/>
+                <w:lang w:val="en-US"/>
+              </w:rPr>
+              <w:t>(</w:t>
+            </w:r>
+            <w:proofErr w:type="spellStart"/>
+            <w:r>
+              <w:rPr>
+                <w:rFonts w:ascii="Consolas" w:hAnsi="Consolas" w:cstheme="minorHAnsi"/>
+                <w:sz w:val="24"/>
+                <w:szCs w:val="24"/>
+                <w:lang w:val="en-US"/>
+              </w:rPr>
+              <w:t>int</w:t>
+            </w:r>
+            <w:proofErr w:type="spellEnd"/>
+            <w:r>
+              <w:rPr>
+                <w:rFonts w:ascii="Consolas" w:hAnsi="Consolas" w:cstheme="minorHAnsi"/>
+                <w:sz w:val="24"/>
+                <w:szCs w:val="24"/>
+                <w:lang w:val="en-US"/>
+              </w:rPr>
+              <w:t xml:space="preserve"> row, </w:t>
+            </w:r>
+            <w:proofErr w:type="spellStart"/>
+            <w:r>
+              <w:rPr>
+                <w:rFonts w:ascii="Consolas" w:hAnsi="Consolas" w:cstheme="minorHAnsi"/>
+                <w:sz w:val="24"/>
+                <w:szCs w:val="24"/>
+                <w:lang w:val="en-US"/>
+              </w:rPr>
+              <w:t>int</w:t>
+            </w:r>
+            <w:proofErr w:type="spellEnd"/>
+            <w:r>
+              <w:rPr>
+                <w:rFonts w:ascii="Consolas" w:hAnsi="Consolas" w:cstheme="minorHAnsi"/>
+                <w:sz w:val="24"/>
+                <w:szCs w:val="24"/>
+                <w:lang w:val="en-US"/>
+              </w:rPr>
+              <w:t xml:space="preserve"> column, </w:t>
+            </w:r>
+            <w:proofErr w:type="spellStart"/>
+            <w:r>
+              <w:rPr>
+                <w:rFonts w:ascii="Consolas" w:hAnsi="Consolas" w:cstheme="minorHAnsi"/>
+                <w:sz w:val="24"/>
+                <w:szCs w:val="24"/>
+                <w:lang w:val="en-US"/>
+              </w:rPr>
+              <w:t>int</w:t>
+            </w:r>
+            <w:proofErr w:type="spellEnd"/>
+            <w:r>
+              <w:rPr>
+                <w:rFonts w:ascii="Consolas" w:hAnsi="Consolas" w:cstheme="minorHAnsi"/>
+                <w:sz w:val="24"/>
+                <w:szCs w:val="24"/>
+                <w:lang w:val="en-US"/>
+              </w:rPr>
+              <w:t xml:space="preserve">[,] </w:t>
+            </w:r>
+            <w:proofErr w:type="spellStart"/>
+            <w:r>
+              <w:rPr>
+                <w:rFonts w:ascii="Consolas" w:hAnsi="Consolas" w:cstheme="minorHAnsi"/>
+                <w:sz w:val="24"/>
+                <w:szCs w:val="24"/>
+                <w:lang w:val="en-US"/>
+              </w:rPr>
+              <w:t>matr</w:t>
+            </w:r>
+            <w:proofErr w:type="spellEnd"/>
+            <w:r>
+              <w:rPr>
+                <w:rFonts w:ascii="Consolas" w:hAnsi="Consolas" w:cstheme="minorHAnsi"/>
+                <w:sz w:val="24"/>
+                <w:szCs w:val="24"/>
+                <w:lang w:val="en-US"/>
+              </w:rPr>
+              <w:t>)</w:t>
+            </w:r>
           </w:p>
         </w:tc>
         <w:tc>
@@ -173,58 +320,18 @@
               <w:autoSpaceDN w:val="0"/>
               <w:adjustRightInd w:val="0"/>
               <w:rPr>
-                <w:rFonts w:ascii="Times New Roman" w:hAnsi="Times New Roman" w:cs="Times New Roman"/>
+                <w:rFonts w:ascii="Consolas" w:hAnsi="Consolas" w:cstheme="minorHAnsi"/>
+                <w:sz w:val="24"/>
+                <w:szCs w:val="24"/>
               </w:rPr>
             </w:pPr>
             <w:r>
               <w:rPr>
-                <w:rFonts w:ascii="Times New Roman" w:hAnsi="Times New Roman" w:cs="Times New Roman"/>
-              </w:rPr>
-              <w:t xml:space="preserve">Реализовать расчет задачи: </w:t>
-            </w:r>
-          </w:p>
-          <w:p>
-            <w:pPr>
-              <w:autoSpaceDE w:val="0"/>
-              <w:autoSpaceDN w:val="0"/>
-              <w:adjustRightInd w:val="0"/>
-              <w:rPr>
-                <w:rFonts w:ascii="Times New Roman" w:hAnsi="Times New Roman" w:cs="Times New Roman"/>
-              </w:rPr>
-            </w:pPr>
-            <w:r>
-              <w:rPr>
-                <w:rFonts w:ascii="Times New Roman" w:hAnsi="Times New Roman" w:cs="Times New Roman"/>
-              </w:rPr>
-              <w:sym w:font="Symbol" w:char="F0B7"/>
-            </w:r>
-            <w:r>
-              <w:rPr>
-                <w:rFonts w:ascii="Times New Roman" w:hAnsi="Times New Roman" w:cs="Times New Roman"/>
-              </w:rPr>
-              <w:t xml:space="preserve"> Дана сторона квадрата a. Найти его площадь и периметр. </w:t>
-            </w:r>
-          </w:p>
-          <w:p>
-            <w:pPr>
-              <w:autoSpaceDE w:val="0"/>
-              <w:autoSpaceDN w:val="0"/>
-              <w:adjustRightInd w:val="0"/>
-              <w:rPr>
-                <w:rFonts w:ascii="Times New Roman" w:hAnsi="Times New Roman" w:cs="Times New Roman"/>
-              </w:rPr>
-            </w:pPr>
-            <w:r>
-              <w:rPr>
-                <w:rFonts w:ascii="Times New Roman" w:hAnsi="Times New Roman" w:cs="Times New Roman"/>
-              </w:rPr>
-              <w:sym w:font="Symbol" w:char="F0B7"/>
-            </w:r>
-            <w:r>
-              <w:rPr>
-                <w:rFonts w:ascii="Times New Roman" w:hAnsi="Times New Roman" w:cs="Times New Roman"/>
-              </w:rPr>
-              <w:t xml:space="preserve"> Дано трехзначное число. Вывести вначале его последнюю цифру (единицы), а затем — его среднюю цифру (десятки).</w:t>
+                <w:rFonts w:ascii="Consolas" w:hAnsi="Consolas" w:cstheme="minorHAnsi"/>
+                <w:sz w:val="24"/>
+                <w:szCs w:val="24"/>
+              </w:rPr>
+              <w:t>Дана матрица размера M * N. Найти количество ее столбцов, элементы которых упорядочены по убыванию.</w:t>
             </w:r>
           </w:p>
         </w:tc>
@@ -235,21 +342,64 @@
           <w:p>
             <w:pPr>
               <w:rPr>
-                <w:rFonts w:ascii="Times New Roman" w:hAnsi="Times New Roman" w:cs="Times New Roman"/>
+                <w:rFonts w:ascii="Consolas" w:hAnsi="Consolas" w:cstheme="minorHAnsi"/>
+                <w:sz w:val="24"/>
+                <w:szCs w:val="24"/>
               </w:rPr>
             </w:pPr>
             <w:r>
               <w:rPr>
-                <w:rFonts w:ascii="Times New Roman" w:hAnsi="Times New Roman" w:cs="Times New Roman"/>
+                <w:rFonts w:ascii="Consolas" w:hAnsi="Consolas" w:cstheme="minorHAnsi"/>
+                <w:sz w:val="24"/>
+                <w:szCs w:val="24"/>
               </w:rPr>
               <w:t xml:space="preserve">Входные данные: </w:t>
             </w:r>
             <w:r>
               <w:rPr>
-                <w:rFonts w:ascii="Times New Roman" w:hAnsi="Times New Roman" w:cs="Times New Roman"/>
-              </w:rPr>
-              <w:t>а</w:t>
-            </w:r>
+                <w:rFonts w:ascii="Consolas" w:hAnsi="Consolas" w:cstheme="minorHAnsi"/>
+                <w:sz w:val="24"/>
+                <w:szCs w:val="24"/>
+                <w:lang w:val="en-US"/>
+              </w:rPr>
+              <w:t>row</w:t>
+            </w:r>
+            <w:r>
+              <w:rPr>
+                <w:rFonts w:ascii="Consolas" w:hAnsi="Consolas" w:cstheme="minorHAnsi"/>
+                <w:sz w:val="24"/>
+                <w:szCs w:val="24"/>
+              </w:rPr>
+              <w:t xml:space="preserve">, </w:t>
+            </w:r>
+            <w:r>
+              <w:rPr>
+                <w:rFonts w:ascii="Consolas" w:hAnsi="Consolas" w:cstheme="minorHAnsi"/>
+                <w:sz w:val="24"/>
+                <w:szCs w:val="24"/>
+                <w:lang w:val="en-US"/>
+              </w:rPr>
+              <w:t>column</w:t>
+            </w:r>
+            <w:r>
+              <w:rPr>
+                <w:rFonts w:ascii="Consolas" w:hAnsi="Consolas" w:cstheme="minorHAnsi"/>
+                <w:sz w:val="24"/>
+                <w:szCs w:val="24"/>
+              </w:rPr>
+              <w:t xml:space="preserve">, [,] </w:t>
+            </w:r>
+            <w:proofErr w:type="spellStart"/>
+            <w:r>
+              <w:rPr>
+                <w:rFonts w:ascii="Consolas" w:hAnsi="Consolas" w:cstheme="minorHAnsi"/>
+                <w:sz w:val="24"/>
+                <w:szCs w:val="24"/>
+                <w:lang w:val="en-US"/>
+              </w:rPr>
+              <w:t>matr</w:t>
+            </w:r>
+            <w:proofErr w:type="spellEnd"/>
           </w:p>
           <w:p>
             <w:pPr>
@@ -257,7 +407,54 @@
               <w:autoSpaceDN w:val="0"/>
               <w:adjustRightInd w:val="0"/>
               <w:rPr>
-                <w:rFonts w:ascii="Times New Roman" w:hAnsi="Times New Roman" w:cs="Times New Roman"/>
+                <w:rFonts w:ascii="Consolas" w:hAnsi="Consolas" w:cstheme="minorHAnsi"/>
+                <w:color w:val="000000" w:themeColor="text1"/>
+                <w:sz w:val="24"/>
+                <w:szCs w:val="24"/>
+                <w:lang w:val="en-US"/>
+              </w:rPr>
+            </w:pPr>
+            <w:r>
+              <w:rPr>
+                <w:rFonts w:ascii="Consolas" w:hAnsi="Consolas" w:cstheme="minorHAnsi"/>
+                <w:color w:val="000000" w:themeColor="text1"/>
+                <w:sz w:val="24"/>
+                <w:szCs w:val="24"/>
+              </w:rPr>
+              <w:t xml:space="preserve">Возвращаемое значение: </w:t>
+            </w:r>
+            <w:r>
+              <w:rPr>
+                <w:rFonts w:ascii="Consolas" w:hAnsi="Consolas" w:cstheme="minorHAnsi"/>
+                <w:color w:val="000000" w:themeColor="text1"/>
+                <w:sz w:val="24"/>
+                <w:szCs w:val="24"/>
+                <w:lang w:val="en-US"/>
+              </w:rPr>
+              <w:t xml:space="preserve"> </w:t>
+            </w:r>
+            <w:proofErr w:type="spellStart"/>
+            <w:r>
+              <w:rPr>
+                <w:rFonts w:ascii="Consolas" w:hAnsi="Consolas" w:cstheme="minorHAnsi"/>
+                <w:color w:val="000000" w:themeColor="text1"/>
+                <w:sz w:val="24"/>
+                <w:szCs w:val="24"/>
+                <w:lang w:val="en-US"/>
+              </w:rPr>
+              <w:t>kol</w:t>
+            </w:r>
+            <w:proofErr w:type="spellEnd"/>
+          </w:p>
+          <w:p>
+            <w:pPr>
+              <w:autoSpaceDE w:val="0"/>
+              <w:autoSpaceDN w:val="0"/>
+              <w:adjustRightInd w:val="0"/>
+              <w:rPr>
+                <w:rFonts w:ascii="Consolas" w:hAnsi="Consolas" w:cstheme="minorHAnsi"/>
+                <w:sz w:val="24"/>
+                <w:szCs w:val="24"/>
               </w:rPr>
             </w:pPr>
           </w:p>
@@ -267,25 +464,33 @@
     <w:p>
       <w:pPr>
         <w:rPr>
-          <w:rFonts w:ascii="Times New Roman" w:hAnsi="Times New Roman" w:cs="Times New Roman"/>
+          <w:rFonts w:ascii="Consolas" w:hAnsi="Consolas" w:cstheme="minorHAnsi"/>
+          <w:sz w:val="24"/>
+          <w:szCs w:val="24"/>
         </w:rPr>
       </w:pPr>
     </w:p>
     <w:p>
       <w:pPr>
         <w:rPr>
-          <w:rFonts w:ascii="Times New Roman" w:hAnsi="Times New Roman" w:cs="Times New Roman"/>
+          <w:rFonts w:ascii="Consolas" w:hAnsi="Consolas" w:cstheme="minorHAnsi"/>
+          <w:sz w:val="24"/>
+          <w:szCs w:val="24"/>
         </w:rPr>
       </w:pPr>
       <w:r>
         <w:rPr>
-          <w:rFonts w:ascii="Times New Roman" w:hAnsi="Times New Roman" w:cs="Times New Roman"/>
+          <w:rFonts w:ascii="Consolas" w:hAnsi="Consolas" w:cstheme="minorHAnsi"/>
+          <w:sz w:val="24"/>
+          <w:szCs w:val="24"/>
         </w:rPr>
         <w:t>Алгоритм функции</w:t>
       </w:r>
       <w:r>
         <w:rPr>
-          <w:rFonts w:ascii="Times New Roman" w:hAnsi="Times New Roman" w:cs="Times New Roman"/>
+          <w:rFonts w:ascii="Consolas" w:hAnsi="Consolas" w:cstheme="minorHAnsi"/>
+          <w:sz w:val="24"/>
+          <w:szCs w:val="24"/>
         </w:rPr>
         <w:t xml:space="preserve"> </w:t>
       </w:r>
@@ -293,10 +498,17 @@
     <w:p>
       <w:pPr>
         <w:rPr>
-          <w:rFonts w:ascii="Times New Roman" w:hAnsi="Times New Roman" w:cs="Times New Roman"/>
+          <w:rFonts w:ascii="Consolas" w:hAnsi="Consolas" w:cstheme="minorHAnsi"/>
+          <w:sz w:val="24"/>
+          <w:szCs w:val="24"/>
         </w:rPr>
       </w:pPr>
       <w:r>
+        <w:rPr>
+          <w:rFonts w:ascii="Consolas" w:hAnsi="Consolas" w:cstheme="minorHAnsi"/>
+          <w:sz w:val="24"/>
+          <w:szCs w:val="24"/>
+        </w:rPr>
         <w:object w:dxaOrig="3796" w:dyaOrig="14910">
           <v:shapetype id="_x0000_t75" coordsize="21600,21600" o:spt="75" o:preferrelative="t" path="m@4@5l@4@11@9@11@9@5xe" filled="f" stroked="f">
             <v:stroke joinstyle="miter"/>
@@ -317,17 +529,11 @@
             <v:path o:extrusionok="f" gradientshapeok="t" o:connecttype="rect"/>
             <o:lock v:ext="edit" aspectratio="t"/>
           </v:shapetype>
-          <v:shape id="_x0000_i1025" type="#_x0000_t75" style="width:185.45pt;height:728.15pt" o:ole="">
+          <v:shape id="_x0000_i1025" type="#_x0000_t75" style="width:185.15pt;height:728.4pt" o:ole="">
             <v:imagedata r:id="rId5" o:title=""/>
           </v:shape>
-          <o:OLEObject Type="Embed" ProgID="Visio.Drawing.15" ShapeID="_x0000_i1025" DrawAspect="Content" ObjectID="_1700825980" r:id="rId6"/>
+          <o:OLEObject Type="Embed" ProgID="Visio.Drawing.15" ShapeID="_x0000_i1025" DrawAspect="Content" ObjectID="_1700827674" r:id="rId6"/>
         </w:object>
-      </w:r>
-      <w:r>
-        <w:rPr>
-          <w:rFonts w:ascii="Times New Roman" w:hAnsi="Times New Roman" w:cs="Times New Roman"/>
-        </w:rPr>
-        <w:br w:type="textWrapping" w:clear="all"/>
       </w:r>
       <w:bookmarkEnd w:id="0"/>
     </w:p>
@@ -849,7 +1055,7 @@
 </file>
 
 <file path=customXml/itemProps1.xml><?xml version="1.0" encoding="utf-8"?>
-<ds:datastoreItem xmlns:ds="http://schemas.openxmlformats.org/officeDocument/2006/customXml" ds:itemID="{D7D38EB5-0113-44B2-8361-68064662E38B}">
+<ds:datastoreItem xmlns:ds="http://schemas.openxmlformats.org/officeDocument/2006/customXml" ds:itemID="{872E85CF-D0DD-4F0A-AFD0-1F5257A042C1}">
   <ds:schemaRefs>
     <ds:schemaRef ds:uri="http://schemas.openxmlformats.org/officeDocument/2006/bibliography"/>
   </ds:schemaRefs>
